--- a/contacts/ContactTracing_model_description_v2.docx
+++ b/contacts/ContactTracing_model_description_v2.docx
@@ -3653,21 +3653,7 @@
                 <w:rFonts w:ascii="Cambria" w:hAnsi="Cambria"/>
                 <w:b/>
               </w:rPr>
-              <w:t xml:space="preserve"> in each detection rate </w:t>
-            </w:r>
-            <w:r>
-              <w:rPr>
-                <w:rFonts w:ascii="Cambria" w:hAnsi="Cambria"/>
-                <w:b/>
-              </w:rPr>
-              <w:t xml:space="preserve">– </w:t>
-            </w:r>
-            <w:r>
-              <w:rPr>
-                <w:rFonts w:ascii="Cambria" w:hAnsi="Cambria"/>
-                <w:b/>
-              </w:rPr>
-              <w:t xml:space="preserve">Final </w:t>
+              <w:t xml:space="preserve"> in each detection rate – Final </w:t>
             </w:r>
             <w:proofErr w:type="spellStart"/>
             <w:r>
@@ -3685,8 +3671,6 @@
               </w:rPr>
               <w:t xml:space="preserve"> with no detection</w:t>
             </w:r>
-            <w:bookmarkStart w:id="0" w:name="_GoBack"/>
-            <w:bookmarkEnd w:id="0"/>
           </w:p>
           <w:p>
             <w:pPr>
@@ -3815,40 +3799,20 @@
                 <w:rFonts w:ascii="Cambria" w:hAnsi="Cambria"/>
                 <w:b/>
               </w:rPr>
-              <w:t xml:space="preserve">scenario </w:t>
-            </w:r>
-            <w:r>
-              <w:rPr>
-                <w:rFonts w:ascii="Cambria" w:hAnsi="Cambria"/>
-                <w:b/>
-              </w:rPr>
-              <w:t>2</w:t>
-            </w:r>
-            <w:r>
-              <w:rPr>
-                <w:rFonts w:ascii="Cambria" w:hAnsi="Cambria"/>
-              </w:rPr>
-              <w:t xml:space="preserve"> wi</w:t>
-            </w:r>
-            <w:r>
-              <w:rPr>
-                <w:rFonts w:ascii="Cambria" w:hAnsi="Cambria"/>
-              </w:rPr>
-              <w:t xml:space="preserve">th maximal contact capacity of </w:t>
-            </w:r>
-            <w:r>
-              <w:rPr>
-                <w:rFonts w:ascii="Cambria" w:hAnsi="Cambria"/>
-                <w:b/>
-              </w:rPr>
-              <w:t>5</w:t>
-            </w:r>
-            <w:r>
-              <w:rPr>
-                <w:rFonts w:ascii="Cambria" w:hAnsi="Cambria"/>
-                <w:b/>
-              </w:rPr>
-              <w:t>e3</w:t>
+              <w:t>scenario 2</w:t>
+            </w:r>
+            <w:r>
+              <w:rPr>
+                <w:rFonts w:ascii="Cambria" w:hAnsi="Cambria"/>
+              </w:rPr>
+              <w:t xml:space="preserve"> with maximal contact capacity of </w:t>
+            </w:r>
+            <w:r>
+              <w:rPr>
+                <w:rFonts w:ascii="Cambria" w:hAnsi="Cambria"/>
+                <w:b/>
+              </w:rPr>
+              <w:t>5e3</w:t>
             </w:r>
             <w:r>
               <w:rPr>
@@ -3914,13 +3878,7 @@
               <w:rPr>
                 <w:rFonts w:ascii="Cambria" w:hAnsi="Cambria"/>
               </w:rPr>
-              <w:t xml:space="preserve">       90%: </w:t>
-            </w:r>
-            <w:r>
-              <w:rPr>
-                <w:rFonts w:ascii="Cambria" w:hAnsi="Cambria"/>
-              </w:rPr>
-              <w:t>188101.5</w:t>
+              <w:t xml:space="preserve">       90%: 188101.5</w:t>
             </w:r>
           </w:p>
           <w:p>
@@ -3945,14 +3903,7 @@
                 <w:rFonts w:ascii="Cambria" w:hAnsi="Cambria"/>
                 <w:b/>
               </w:rPr>
-              <w:t xml:space="preserve">scenario </w:t>
-            </w:r>
-            <w:r>
-              <w:rPr>
-                <w:rFonts w:ascii="Cambria" w:hAnsi="Cambria"/>
-                <w:b/>
-              </w:rPr>
-              <w:t>3</w:t>
+              <w:t>scenario 3</w:t>
             </w:r>
             <w:r>
               <w:rPr>
@@ -3971,13 +3922,7 @@
               <w:rPr>
                 <w:rFonts w:ascii="Cambria" w:hAnsi="Cambria"/>
               </w:rPr>
-              <w:t>:       25% detection:</w:t>
-            </w:r>
-            <w:r>
-              <w:rPr>
-                <w:rFonts w:ascii="Cambria" w:hAnsi="Cambria"/>
-              </w:rPr>
-              <w:t xml:space="preserve"> </w:t>
+              <w:t xml:space="preserve">:       25% detection: </w:t>
             </w:r>
             <w:r>
               <w:rPr>
@@ -4108,7 +4053,7 @@
                   <v:path o:extrusionok="f" gradientshapeok="t" o:connecttype="rect"/>
                   <o:lock v:ext="edit" aspectratio="t"/>
                 </v:shapetype>
-                <v:shape id="_x0000_i2518" type="#_x0000_t75" style="width:259.5pt;height:172.5pt">
+                <v:shape id="_x0000_i1025" type="#_x0000_t75" style="width:259.95pt;height:172.05pt">
                   <v:imagedata r:id="rId9" o:title="jl_cumI_kilifi"/>
                 </v:shape>
               </w:pict>
@@ -4131,7 +4076,7 @@
                 <w:rFonts w:ascii="Cambria" w:hAnsi="Cambria"/>
               </w:rPr>
               <w:pict>
-                <v:shape id="_x0000_i2519" type="#_x0000_t75" style="width:256.5pt;height:172.5pt">
+                <v:shape id="_x0000_i1026" type="#_x0000_t75" style="width:256.2pt;height:172.05pt">
                   <v:imagedata r:id="rId10" o:title="jl_cumI_kilifi"/>
                 </v:shape>
               </w:pict>
@@ -4154,7 +4099,7 @@
                 <w:rFonts w:ascii="Cambria" w:hAnsi="Cambria"/>
               </w:rPr>
               <w:pict>
-                <v:shape id="_x0000_i2520" type="#_x0000_t75" style="width:228pt;height:172.5pt">
+                <v:shape id="_x0000_i1027" type="#_x0000_t75" style="width:228.15pt;height:172.05pt">
                   <v:imagedata r:id="rId11" o:title="jl_cumI_kilifi"/>
                 </v:shape>
               </w:pict>
@@ -4413,7 +4358,7 @@
                 <w:rFonts w:ascii="Cambria" w:hAnsi="Cambria"/>
               </w:rPr>
               <w:pict>
-                <v:shape id="_x0000_i2521" type="#_x0000_t75" style="width:245.25pt;height:163.5pt">
+                <v:shape id="_x0000_i1028" type="#_x0000_t75" style="width:245pt;height:163.65pt">
                   <v:imagedata r:id="rId14" o:title="jl_intro2peak_kilifi"/>
                 </v:shape>
               </w:pict>
@@ -5570,6 +5515,376 @@
           <w:rFonts w:ascii="Cambria" w:hAnsi="Cambria"/>
         </w:rPr>
       </w:pPr>
+      <w:bookmarkStart w:id="0" w:name="_GoBack"/>
+      <w:bookmarkEnd w:id="0"/>
+    </w:p>
+    <w:tbl>
+      <w:tblPr>
+        <w:tblStyle w:val="TableGrid"/>
+        <w:tblW w:w="5000" w:type="pct"/>
+        <w:tblLook w:val="04A0" w:firstRow="1" w:lastRow="0" w:firstColumn="1" w:lastColumn="0" w:noHBand="0" w:noVBand="1"/>
+      </w:tblPr>
+      <w:tblGrid>
+        <w:gridCol w:w="515"/>
+        <w:gridCol w:w="569"/>
+        <w:gridCol w:w="7152"/>
+        <w:gridCol w:w="7152"/>
+      </w:tblGrid>
+      <w:tr>
+        <w:tc>
+          <w:tcPr>
+            <w:tcW w:w="352" w:type="pct"/>
+            <w:gridSpan w:val="2"/>
+            <w:vMerge w:val="restart"/>
+          </w:tcPr>
+          <w:p>
+            <w:pPr>
+              <w:jc w:val="both"/>
+              <w:rPr>
+                <w:rFonts w:ascii="Cambria" w:hAnsi="Cambria"/>
+                <w:b/>
+              </w:rPr>
+            </w:pPr>
+          </w:p>
+        </w:tc>
+        <w:tc>
+          <w:tcPr>
+            <w:tcW w:w="4648" w:type="pct"/>
+            <w:gridSpan w:val="2"/>
+          </w:tcPr>
+          <w:p>
+            <w:pPr>
+              <w:jc w:val="center"/>
+              <w:rPr>
+                <w:rFonts w:ascii="Cambria" w:hAnsi="Cambria"/>
+                <w:b/>
+              </w:rPr>
+            </w:pPr>
+            <w:r>
+              <w:rPr>
+                <w:rFonts w:ascii="Cambria" w:hAnsi="Cambria"/>
+                <w:b/>
+              </w:rPr>
+              <w:t xml:space="preserve">Traced contacts per detected in </w:t>
+            </w:r>
+            <w:proofErr w:type="spellStart"/>
+            <w:r>
+              <w:rPr>
+                <w:rFonts w:ascii="Cambria" w:hAnsi="Cambria"/>
+                <w:b/>
+              </w:rPr>
+              <w:t>Kilifi</w:t>
+            </w:r>
+            <w:proofErr w:type="spellEnd"/>
+          </w:p>
+        </w:tc>
+      </w:tr>
+      <w:tr>
+        <w:tc>
+          <w:tcPr>
+            <w:tcW w:w="352" w:type="pct"/>
+            <w:gridSpan w:val="2"/>
+            <w:vMerge/>
+          </w:tcPr>
+          <w:p>
+            <w:pPr>
+              <w:jc w:val="both"/>
+              <w:rPr>
+                <w:rFonts w:ascii="Cambria" w:hAnsi="Cambria"/>
+              </w:rPr>
+            </w:pPr>
+          </w:p>
+        </w:tc>
+        <w:tc>
+          <w:tcPr>
+            <w:tcW w:w="2324" w:type="pct"/>
+          </w:tcPr>
+          <w:p>
+            <w:pPr>
+              <w:jc w:val="center"/>
+              <w:rPr>
+                <w:rFonts w:ascii="Cambria" w:hAnsi="Cambria"/>
+                <w:b/>
+              </w:rPr>
+            </w:pPr>
+            <w:r>
+              <w:rPr>
+                <w:rFonts w:ascii="Cambria" w:hAnsi="Cambria"/>
+                <w:b/>
+              </w:rPr>
+              <w:t>50</w:t>
+            </w:r>
+          </w:p>
+        </w:tc>
+        <w:tc>
+          <w:tcPr>
+            <w:tcW w:w="2324" w:type="pct"/>
+          </w:tcPr>
+          <w:p>
+            <w:pPr>
+              <w:jc w:val="center"/>
+              <w:rPr>
+                <w:rFonts w:ascii="Cambria" w:hAnsi="Cambria"/>
+                <w:b/>
+              </w:rPr>
+            </w:pPr>
+            <w:r>
+              <w:rPr>
+                <w:rFonts w:ascii="Cambria" w:hAnsi="Cambria"/>
+                <w:b/>
+              </w:rPr>
+              <w:t>100</w:t>
+            </w:r>
+          </w:p>
+        </w:tc>
+      </w:tr>
+      <w:tr>
+        <w:tc>
+          <w:tcPr>
+            <w:tcW w:w="167" w:type="pct"/>
+            <w:vMerge w:val="restart"/>
+            <w:textDirection w:val="btLr"/>
+          </w:tcPr>
+          <w:p>
+            <w:pPr>
+              <w:ind w:left="113" w:right="113"/>
+              <w:jc w:val="right"/>
+              <w:rPr>
+                <w:rFonts w:ascii="Cambria" w:hAnsi="Cambria"/>
+                <w:b/>
+              </w:rPr>
+            </w:pPr>
+            <w:r>
+              <w:rPr>
+                <w:rFonts w:ascii="Cambria" w:hAnsi="Cambria"/>
+                <w:b/>
+              </w:rPr>
+              <w:t xml:space="preserve">Maximal contact capacity in </w:t>
+            </w:r>
+            <w:proofErr w:type="spellStart"/>
+            <w:r>
+              <w:rPr>
+                <w:rFonts w:ascii="Cambria" w:hAnsi="Cambria"/>
+                <w:b/>
+              </w:rPr>
+              <w:t>Kilifi</w:t>
+            </w:r>
+            <w:proofErr w:type="spellEnd"/>
+            <w:r>
+              <w:rPr>
+                <w:rFonts w:ascii="Cambria" w:hAnsi="Cambria"/>
+                <w:b/>
+              </w:rPr>
+              <w:t xml:space="preserve"> = overall number of people contacted and isolated </w:t>
+            </w:r>
+          </w:p>
+        </w:tc>
+        <w:tc>
+          <w:tcPr>
+            <w:tcW w:w="185" w:type="pct"/>
+          </w:tcPr>
+          <w:p>
+            <w:pPr>
+              <w:jc w:val="both"/>
+              <w:rPr>
+                <w:rFonts w:ascii="Cambria" w:hAnsi="Cambria"/>
+              </w:rPr>
+            </w:pPr>
+            <w:r>
+              <w:rPr>
+                <w:rFonts w:ascii="Cambria" w:hAnsi="Cambria"/>
+              </w:rPr>
+              <w:t>1e3</w:t>
+            </w:r>
+          </w:p>
+        </w:tc>
+        <w:tc>
+          <w:tcPr>
+            <w:tcW w:w="2324" w:type="pct"/>
+          </w:tcPr>
+          <w:p>
+            <w:pPr>
+              <w:jc w:val="both"/>
+              <w:rPr>
+                <w:rFonts w:ascii="Cambria" w:hAnsi="Cambria"/>
+              </w:rPr>
+            </w:pPr>
+            <w:r>
+              <w:rPr>
+                <w:rFonts w:ascii="Cambria" w:hAnsi="Cambria"/>
+              </w:rPr>
+              <w:pict>
+                <v:shape id="_x0000_i1239" type="#_x0000_t75" style="width:340.35pt;height:227.2pt">
+                  <v:imagedata r:id="rId27" o:title="jl_cumI_Kilifi_bar"/>
+                </v:shape>
+              </w:pict>
+            </w:r>
+          </w:p>
+        </w:tc>
+        <w:tc>
+          <w:tcPr>
+            <w:tcW w:w="2324" w:type="pct"/>
+          </w:tcPr>
+          <w:p>
+            <w:pPr>
+              <w:jc w:val="both"/>
+              <w:rPr>
+                <w:rFonts w:ascii="Cambria" w:hAnsi="Cambria"/>
+              </w:rPr>
+            </w:pPr>
+          </w:p>
+        </w:tc>
+      </w:tr>
+      <w:tr>
+        <w:tc>
+          <w:tcPr>
+            <w:tcW w:w="167" w:type="pct"/>
+            <w:vMerge/>
+          </w:tcPr>
+          <w:p>
+            <w:pPr>
+              <w:jc w:val="both"/>
+              <w:rPr>
+                <w:rFonts w:ascii="Cambria" w:hAnsi="Cambria"/>
+              </w:rPr>
+            </w:pPr>
+          </w:p>
+        </w:tc>
+        <w:tc>
+          <w:tcPr>
+            <w:tcW w:w="185" w:type="pct"/>
+          </w:tcPr>
+          <w:p>
+            <w:pPr>
+              <w:jc w:val="both"/>
+              <w:rPr>
+                <w:rFonts w:ascii="Cambria" w:hAnsi="Cambria"/>
+              </w:rPr>
+            </w:pPr>
+            <w:r>
+              <w:rPr>
+                <w:rFonts w:ascii="Cambria" w:hAnsi="Cambria"/>
+              </w:rPr>
+              <w:t>5e3</w:t>
+            </w:r>
+          </w:p>
+        </w:tc>
+        <w:tc>
+          <w:tcPr>
+            <w:tcW w:w="2324" w:type="pct"/>
+          </w:tcPr>
+          <w:p>
+            <w:pPr>
+              <w:jc w:val="both"/>
+              <w:rPr>
+                <w:rFonts w:ascii="Cambria" w:hAnsi="Cambria"/>
+              </w:rPr>
+            </w:pPr>
+            <w:r>
+              <w:rPr>
+                <w:rFonts w:ascii="Cambria" w:hAnsi="Cambria"/>
+              </w:rPr>
+              <w:pict>
+                <v:shape id="_x0000_i1240" type="#_x0000_t75" style="width:340.35pt;height:227.2pt">
+                  <v:imagedata r:id="rId28" o:title="jl_cumI_Kilifi_bar"/>
+                </v:shape>
+              </w:pict>
+            </w:r>
+          </w:p>
+        </w:tc>
+        <w:tc>
+          <w:tcPr>
+            <w:tcW w:w="2324" w:type="pct"/>
+          </w:tcPr>
+          <w:p>
+            <w:pPr>
+              <w:jc w:val="both"/>
+              <w:rPr>
+                <w:rFonts w:ascii="Cambria" w:hAnsi="Cambria"/>
+              </w:rPr>
+            </w:pPr>
+          </w:p>
+        </w:tc>
+      </w:tr>
+      <w:tr>
+        <w:tc>
+          <w:tcPr>
+            <w:tcW w:w="167" w:type="pct"/>
+            <w:vMerge/>
+          </w:tcPr>
+          <w:p>
+            <w:pPr>
+              <w:jc w:val="both"/>
+              <w:rPr>
+                <w:rFonts w:ascii="Cambria" w:hAnsi="Cambria"/>
+              </w:rPr>
+            </w:pPr>
+          </w:p>
+        </w:tc>
+        <w:tc>
+          <w:tcPr>
+            <w:tcW w:w="185" w:type="pct"/>
+          </w:tcPr>
+          <w:p>
+            <w:pPr>
+              <w:jc w:val="both"/>
+              <w:rPr>
+                <w:rFonts w:ascii="Cambria" w:hAnsi="Cambria"/>
+              </w:rPr>
+            </w:pPr>
+            <w:r>
+              <w:rPr>
+                <w:rFonts w:ascii="Cambria" w:hAnsi="Cambria"/>
+              </w:rPr>
+              <w:t>1e4</w:t>
+            </w:r>
+          </w:p>
+        </w:tc>
+        <w:tc>
+          <w:tcPr>
+            <w:tcW w:w="2324" w:type="pct"/>
+          </w:tcPr>
+          <w:p>
+            <w:pPr>
+              <w:jc w:val="both"/>
+              <w:rPr>
+                <w:rFonts w:ascii="Cambria" w:hAnsi="Cambria"/>
+              </w:rPr>
+            </w:pPr>
+            <w:r>
+              <w:rPr>
+                <w:rFonts w:ascii="Cambria" w:hAnsi="Cambria"/>
+              </w:rPr>
+              <w:pict>
+                <v:shape id="_x0000_i1241" type="#_x0000_t75" style="width:340.35pt;height:227.2pt">
+                  <v:imagedata r:id="rId29" o:title="jl_cumI_Kilifi_bar"/>
+                </v:shape>
+              </w:pict>
+            </w:r>
+          </w:p>
+        </w:tc>
+        <w:tc>
+          <w:tcPr>
+            <w:tcW w:w="2324" w:type="pct"/>
+          </w:tcPr>
+          <w:p>
+            <w:pPr>
+              <w:jc w:val="both"/>
+              <w:rPr>
+                <w:rFonts w:ascii="Cambria" w:hAnsi="Cambria"/>
+              </w:rPr>
+            </w:pPr>
+          </w:p>
+        </w:tc>
+      </w:tr>
+    </w:tbl>
+    <w:p>
+      <w:pPr>
+        <w:jc w:val="both"/>
+        <w:rPr>
+          <w:rFonts w:ascii="Cambria" w:hAnsi="Cambria"/>
+        </w:rPr>
+      </w:pPr>
     </w:p>
     <w:sectPr>
       <w:pgSz w:w="16838" w:h="11906" w:orient="landscape"/>
@@ -5640,7 +5955,7 @@
           <w:rPr>
             <w:noProof/>
           </w:rPr>
-          <w:t>6</w:t>
+          <w:t>5</w:t>
         </w:r>
         <w:r>
           <w:rPr>
